--- a/30_OQ/30_TestReports/Val_2 OQ Sample parameters report template.docx
+++ b/30_OQ/30_TestReports/Val_2 OQ Sample parameters report template.docx
@@ -150,11 +150,9 @@
             <w:pPr>
               <w:jc w:val="center"/>
             </w:pPr>
-          </w:p>
-          <w:p>
-            <w:pPr>
-              <w:jc w:val="center"/>
-            </w:pPr>
+            <w:r>
+              <w:t>Руководитель проектов</w:t>
+            </w:r>
           </w:p>
         </w:tc>
         <w:tc>
@@ -165,6 +163,9 @@
             <w:pPr>
               <w:jc w:val="center"/>
             </w:pPr>
+            <w:r>
+              <w:t>Мухин М.Г.</w:t>
+            </w:r>
           </w:p>
         </w:tc>
         <w:tc>
@@ -174,9 +175,6 @@
           <w:p>
             <w:pPr>
               <w:jc w:val="center"/>
-              <w:rPr>
-                <w:lang w:val="en-US"/>
-              </w:rPr>
             </w:pPr>
           </w:p>
           <w:p>
@@ -274,10 +272,10 @@
         <w:rPr>
           <w:lang w:val="en-US"/>
         </w:rPr>
-        <w:t>PP</w:t>
-      </w:r>
-      <w:r>
-        <w:t>0002</w:t>
+        <w:t>P</w:t>
+      </w:r>
+      <w:r>
+        <w:t>2</w:t>
       </w:r>
     </w:p>
     <w:p>
@@ -675,16 +673,7 @@
                 <w:rFonts w:ascii="Calibri" w:eastAsia="Times New Roman" w:hAnsi="Calibri" w:cs="Calibri"/>
                 <w:color w:val="000000"/>
               </w:rPr>
-              <w:t xml:space="preserve"> и измерения линейны</w:t>
-            </w:r>
-            <w:bookmarkStart w:id="0" w:name="_GoBack"/>
-            <w:bookmarkEnd w:id="0"/>
-            <w:r>
-              <w:rPr>
-                <w:rFonts w:ascii="Calibri" w:eastAsia="Times New Roman" w:hAnsi="Calibri" w:cs="Calibri"/>
-                <w:color w:val="000000"/>
-              </w:rPr>
-              <w:t>х размеров</w:t>
+              <w:t xml:space="preserve"> и измерения линейных размеров</w:t>
             </w:r>
             <w:r>
               <w:rPr>
@@ -912,13 +901,14 @@
                 <w:lang w:val="en-US"/>
               </w:rPr>
             </w:pPr>
+            <w:proofErr w:type="spellStart"/>
             <w:r>
               <w:rPr>
                 <w:b w:val="0"/>
-                <w:lang w:val="en-US"/>
-              </w:rPr>
-              <w:t>dh</w:t>
-            </w:r>
+              </w:rPr>
+              <w:t>cl</w:t>
+            </w:r>
+            <w:proofErr w:type="spellEnd"/>
           </w:p>
         </w:tc>
         <w:tc>
@@ -930,13 +920,7 @@
               <w:cnfStyle w:val="000000100000" w:firstRow="0" w:lastRow="0" w:firstColumn="0" w:lastColumn="0" w:oddVBand="0" w:evenVBand="0" w:oddHBand="1" w:evenHBand="0" w:firstRowFirstColumn="0" w:firstRowLastColumn="0" w:lastRowFirstColumn="0" w:lastRowLastColumn="0"/>
             </w:pPr>
             <w:r>
-              <w:t>минимальный диаметр сквозного отверстия</w:t>
-            </w:r>
-            <w:r>
-              <w:t xml:space="preserve"> </w:t>
-            </w:r>
-            <w:r>
-              <w:t>в зоне оплавления, мм</w:t>
+              <w:t xml:space="preserve">Длина капилляра </w:t>
             </w:r>
           </w:p>
         </w:tc>
@@ -966,7 +950,7 @@
                 <w:b/>
                 <w:lang w:val="en-US"/>
               </w:rPr>
-              <w:t>dh_val</w:t>
+              <w:t>cl_val</w:t>
             </w:r>
             <w:proofErr w:type="spellEnd"/>
             <w:r>
@@ -998,7 +982,7 @@
                 <w:b w:val="0"/>
                 <w:lang w:val="en-US"/>
               </w:rPr>
-              <w:t>ml</w:t>
+              <w:t>dh</w:t>
             </w:r>
           </w:p>
         </w:tc>
@@ -1011,7 +995,13 @@
               <w:cnfStyle w:val="000000000000" w:firstRow="0" w:lastRow="0" w:firstColumn="0" w:lastColumn="0" w:oddVBand="0" w:evenVBand="0" w:oddHBand="0" w:evenHBand="0" w:firstRowFirstColumn="0" w:firstRowLastColumn="0" w:lastRowFirstColumn="0" w:lastRowLastColumn="0"/>
             </w:pPr>
             <w:r>
-              <w:t>ширина зоны оплавления, мм</w:t>
+              <w:t>минимальный диаметр сквозного отверстия</w:t>
+            </w:r>
+            <w:r>
+              <w:t xml:space="preserve"> </w:t>
+            </w:r>
+            <w:r>
+              <w:t>в зоне оплавления, мм</w:t>
             </w:r>
           </w:p>
         </w:tc>
@@ -1023,12 +1013,16 @@
             <w:pPr>
               <w:jc w:val="center"/>
               <w:cnfStyle w:val="000000000000" w:firstRow="0" w:lastRow="0" w:firstColumn="0" w:lastColumn="0" w:oddVBand="0" w:evenVBand="0" w:oddHBand="0" w:evenHBand="0" w:firstRowFirstColumn="0" w:firstRowLastColumn="0" w:lastRowFirstColumn="0" w:lastRowLastColumn="0"/>
-            </w:pPr>
-            <w:r>
               <w:rPr>
                 <w:b/>
                 <w:lang w:val="en-US"/>
               </w:rPr>
+            </w:pPr>
+            <w:r>
+              <w:rPr>
+                <w:b/>
+                <w:lang w:val="en-US"/>
+              </w:rPr>
               <w:t>&lt;</w:t>
             </w:r>
             <w:proofErr w:type="spellStart"/>
@@ -1037,14 +1031,7 @@
                 <w:b/>
                 <w:lang w:val="en-US"/>
               </w:rPr>
-              <w:t>ml</w:t>
-            </w:r>
-            <w:r>
-              <w:rPr>
-                <w:b/>
-                <w:lang w:val="en-US"/>
-              </w:rPr>
-              <w:t>_val</w:t>
+              <w:t>dh_val</w:t>
             </w:r>
             <w:proofErr w:type="spellEnd"/>
             <w:r>
@@ -1079,7 +1066,7 @@
                 <w:b w:val="0"/>
                 <w:lang w:val="en-US"/>
               </w:rPr>
-              <w:t>md</w:t>
+              <w:t>ml</w:t>
             </w:r>
           </w:p>
         </w:tc>
@@ -1092,7 +1079,7 @@
               <w:cnfStyle w:val="000000100000" w:firstRow="0" w:lastRow="0" w:firstColumn="0" w:lastColumn="0" w:oddVBand="0" w:evenVBand="0" w:oddHBand="1" w:evenHBand="0" w:firstRowFirstColumn="0" w:firstRowLastColumn="0" w:lastRowFirstColumn="0" w:lastRowLastColumn="0"/>
             </w:pPr>
             <w:r>
-              <w:t>максимальный диаметр капилляра в области начала оплавления торца, мм</w:t>
+              <w:t>ширина зоны оплавления, мм</w:t>
             </w:r>
           </w:p>
         </w:tc>
@@ -1118,7 +1105,7 @@
                 <w:b/>
                 <w:lang w:val="en-US"/>
               </w:rPr>
-              <w:t>md</w:t>
+              <w:t>ml</w:t>
             </w:r>
             <w:r>
               <w:rPr>
@@ -1152,12 +1139,93 @@
                 <w:lang w:val="en-US"/>
               </w:rPr>
             </w:pPr>
+            <w:r>
+              <w:rPr>
+                <w:b w:val="0"/>
+                <w:lang w:val="en-US"/>
+              </w:rPr>
+              <w:t>md</w:t>
+            </w:r>
+          </w:p>
+        </w:tc>
+        <w:tc>
+          <w:tcPr>
+            <w:tcW w:w="4111" w:type="dxa"/>
+          </w:tcPr>
+          <w:p>
+            <w:pPr>
+              <w:cnfStyle w:val="000000000000" w:firstRow="0" w:lastRow="0" w:firstColumn="0" w:lastColumn="0" w:oddVBand="0" w:evenVBand="0" w:oddHBand="0" w:evenHBand="0" w:firstRowFirstColumn="0" w:firstRowLastColumn="0" w:lastRowFirstColumn="0" w:lastRowLastColumn="0"/>
+            </w:pPr>
+            <w:r>
+              <w:t>максимальный диаметр капилляра в области начала оплавления торца, мм</w:t>
+            </w:r>
+          </w:p>
+        </w:tc>
+        <w:tc>
+          <w:tcPr>
+            <w:tcW w:w="3402" w:type="dxa"/>
+          </w:tcPr>
+          <w:p>
+            <w:pPr>
+              <w:jc w:val="center"/>
+              <w:cnfStyle w:val="000000000000" w:firstRow="0" w:lastRow="0" w:firstColumn="0" w:lastColumn="0" w:oddVBand="0" w:evenVBand="0" w:oddHBand="0" w:evenHBand="0" w:firstRowFirstColumn="0" w:firstRowLastColumn="0" w:lastRowFirstColumn="0" w:lastRowLastColumn="0"/>
+            </w:pPr>
+            <w:r>
+              <w:rPr>
+                <w:b/>
+                <w:lang w:val="en-US"/>
+              </w:rPr>
+              <w:t>&lt;</w:t>
+            </w:r>
             <w:proofErr w:type="spellStart"/>
             <w:r>
               <w:rPr>
+                <w:b/>
+                <w:lang w:val="en-US"/>
+              </w:rPr>
+              <w:t>md</w:t>
+            </w:r>
+            <w:r>
+              <w:rPr>
+                <w:b/>
+                <w:lang w:val="en-US"/>
+              </w:rPr>
+              <w:t>_val</w:t>
+            </w:r>
+            <w:proofErr w:type="spellEnd"/>
+            <w:r>
+              <w:rPr>
+                <w:b/>
+                <w:lang w:val="en-US"/>
+              </w:rPr>
+              <w:t>&gt;</w:t>
+            </w:r>
+          </w:p>
+        </w:tc>
+      </w:tr>
+      <w:tr>
+        <w:trPr>
+          <w:cnfStyle w:val="000000100000" w:firstRow="0" w:lastRow="0" w:firstColumn="0" w:lastColumn="0" w:oddVBand="0" w:evenVBand="0" w:oddHBand="1" w:evenHBand="0" w:firstRowFirstColumn="0" w:firstRowLastColumn="0" w:lastRowFirstColumn="0" w:lastRowLastColumn="0"/>
+        </w:trPr>
+        <w:tc>
+          <w:tcPr>
+            <w:cnfStyle w:val="001000000000" w:firstRow="0" w:lastRow="0" w:firstColumn="1" w:lastColumn="0" w:oddVBand="0" w:evenVBand="0" w:oddHBand="0" w:evenHBand="0" w:firstRowFirstColumn="0" w:firstRowLastColumn="0" w:lastRowFirstColumn="0" w:lastRowLastColumn="0"/>
+            <w:tcW w:w="1838" w:type="dxa"/>
+          </w:tcPr>
+          <w:p>
+            <w:pPr>
+              <w:jc w:val="center"/>
+              <w:rPr>
                 <w:b w:val="0"/>
                 <w:lang w:val="en-US"/>
               </w:rPr>
+            </w:pPr>
+            <w:proofErr w:type="spellStart"/>
+            <w:r>
+              <w:rPr>
+                <w:b w:val="0"/>
+                <w:lang w:val="en-US"/>
+              </w:rPr>
               <w:t>gl</w:t>
             </w:r>
             <w:proofErr w:type="spellEnd"/>
@@ -1169,10 +1237,99 @@
           </w:tcPr>
           <w:p>
             <w:pPr>
+              <w:cnfStyle w:val="000000100000" w:firstRow="0" w:lastRow="0" w:firstColumn="0" w:lastColumn="0" w:oddVBand="0" w:evenVBand="0" w:oddHBand="1" w:evenHBand="0" w:firstRowFirstColumn="0" w:firstRowLastColumn="0" w:lastRowFirstColumn="0" w:lastRowLastColumn="0"/>
+            </w:pPr>
+            <w:r>
+              <w:t>Среднее расстояние от</w:t>
+            </w:r>
+            <w:r>
+              <w:t xml:space="preserve"> </w:t>
+            </w:r>
+            <w:r>
+              <w:t>оплавленного</w:t>
+            </w:r>
+            <w:r>
+              <w:t xml:space="preserve"> торца капилляра до начала зоны клея, мм</w:t>
+            </w:r>
+          </w:p>
+        </w:tc>
+        <w:tc>
+          <w:tcPr>
+            <w:tcW w:w="3402" w:type="dxa"/>
+          </w:tcPr>
+          <w:p>
+            <w:pPr>
+              <w:jc w:val="center"/>
+              <w:cnfStyle w:val="000000100000" w:firstRow="0" w:lastRow="0" w:firstColumn="0" w:lastColumn="0" w:oddVBand="0" w:evenVBand="0" w:oddHBand="1" w:evenHBand="0" w:firstRowFirstColumn="0" w:firstRowLastColumn="0" w:lastRowFirstColumn="0" w:lastRowLastColumn="0"/>
+            </w:pPr>
+            <w:r>
+              <w:rPr>
+                <w:b/>
+                <w:lang w:val="en-US"/>
+              </w:rPr>
+              <w:t>&lt;</w:t>
+            </w:r>
+            <w:proofErr w:type="spellStart"/>
+            <w:r>
+              <w:rPr>
+                <w:b/>
+                <w:lang w:val="en-US"/>
+              </w:rPr>
+              <w:t>gl</w:t>
+            </w:r>
+            <w:r>
+              <w:rPr>
+                <w:b/>
+                <w:lang w:val="en-US"/>
+              </w:rPr>
+              <w:t>_val</w:t>
+            </w:r>
+            <w:proofErr w:type="spellEnd"/>
+            <w:r>
+              <w:rPr>
+                <w:b/>
+                <w:lang w:val="en-US"/>
+              </w:rPr>
+              <w:t>&gt;</w:t>
+            </w:r>
+          </w:p>
+        </w:tc>
+      </w:tr>
+      <w:tr>
+        <w:tc>
+          <w:tcPr>
+            <w:cnfStyle w:val="001000000000" w:firstRow="0" w:lastRow="0" w:firstColumn="1" w:lastColumn="0" w:oddVBand="0" w:evenVBand="0" w:oddHBand="0" w:evenHBand="0" w:firstRowFirstColumn="0" w:firstRowLastColumn="0" w:lastRowFirstColumn="0" w:lastRowLastColumn="0"/>
+            <w:tcW w:w="1838" w:type="dxa"/>
+          </w:tcPr>
+          <w:p>
+            <w:pPr>
+              <w:jc w:val="center"/>
+              <w:rPr>
+                <w:b w:val="0"/>
+                <w:lang w:val="en-US"/>
+              </w:rPr>
+            </w:pPr>
+            <w:proofErr w:type="spellStart"/>
+            <w:r>
+              <w:rPr>
+                <w:b w:val="0"/>
+                <w:lang w:val="en-US"/>
+              </w:rPr>
+              <w:t>gw</w:t>
+            </w:r>
+            <w:proofErr w:type="spellEnd"/>
+          </w:p>
+        </w:tc>
+        <w:tc>
+          <w:tcPr>
+            <w:tcW w:w="4111" w:type="dxa"/>
+          </w:tcPr>
+          <w:p>
+            <w:pPr>
               <w:cnfStyle w:val="000000000000" w:firstRow="0" w:lastRow="0" w:firstColumn="0" w:lastColumn="0" w:oddVBand="0" w:evenVBand="0" w:oddHBand="0" w:evenHBand="0" w:firstRowFirstColumn="0" w:firstRowLastColumn="0" w:lastRowFirstColumn="0" w:lastRowLastColumn="0"/>
             </w:pPr>
             <w:r>
-              <w:t>Среднее расстояние от торца капилляра до начала зоны клея, мм</w:t>
+              <w:t>Средняя ширина зоны клеевого соединения, мм.</w:t>
             </w:r>
           </w:p>
         </w:tc>
@@ -1184,12 +1341,16 @@
             <w:pPr>
               <w:jc w:val="center"/>
               <w:cnfStyle w:val="000000000000" w:firstRow="0" w:lastRow="0" w:firstColumn="0" w:lastColumn="0" w:oddVBand="0" w:evenVBand="0" w:oddHBand="0" w:evenHBand="0" w:firstRowFirstColumn="0" w:firstRowLastColumn="0" w:lastRowFirstColumn="0" w:lastRowLastColumn="0"/>
-            </w:pPr>
-            <w:r>
               <w:rPr>
                 <w:b/>
                 <w:lang w:val="en-US"/>
               </w:rPr>
+            </w:pPr>
+            <w:r>
+              <w:rPr>
+                <w:b/>
+                <w:lang w:val="en-US"/>
+              </w:rPr>
               <w:t>&lt;</w:t>
             </w:r>
             <w:proofErr w:type="spellStart"/>
@@ -1198,15 +1359,101 @@
                 <w:b/>
                 <w:lang w:val="en-US"/>
               </w:rPr>
-              <w:t>gl</w:t>
-            </w:r>
+              <w:t>gw_val</w:t>
+            </w:r>
+            <w:proofErr w:type="spellEnd"/>
             <w:r>
               <w:rPr>
                 <w:b/>
                 <w:lang w:val="en-US"/>
               </w:rPr>
-              <w:t>_val</w:t>
-            </w:r>
+              <w:t>&gt;</w:t>
+            </w:r>
+          </w:p>
+        </w:tc>
+      </w:tr>
+      <w:tr>
+        <w:trPr>
+          <w:cnfStyle w:val="000000100000" w:firstRow="0" w:lastRow="0" w:firstColumn="0" w:lastColumn="0" w:oddVBand="0" w:evenVBand="0" w:oddHBand="1" w:evenHBand="0" w:firstRowFirstColumn="0" w:firstRowLastColumn="0" w:lastRowFirstColumn="0" w:lastRowLastColumn="0"/>
+        </w:trPr>
+        <w:tc>
+          <w:tcPr>
+            <w:cnfStyle w:val="001000000000" w:firstRow="0" w:lastRow="0" w:firstColumn="1" w:lastColumn="0" w:oddVBand="0" w:evenVBand="0" w:oddHBand="0" w:evenHBand="0" w:firstRowFirstColumn="0" w:firstRowLastColumn="0" w:lastRowFirstColumn="0" w:lastRowLastColumn="0"/>
+            <w:tcW w:w="1838" w:type="dxa"/>
+          </w:tcPr>
+          <w:p>
+            <w:pPr>
+              <w:jc w:val="center"/>
+              <w:rPr>
+                <w:b w:val="0"/>
+                <w:lang w:val="en-US"/>
+              </w:rPr>
+            </w:pPr>
+            <w:proofErr w:type="spellStart"/>
+            <w:r>
+              <w:rPr>
+                <w:b w:val="0"/>
+                <w:lang w:val="en-US"/>
+              </w:rPr>
+              <w:t>gle</w:t>
+            </w:r>
+            <w:proofErr w:type="spellEnd"/>
+          </w:p>
+        </w:tc>
+        <w:tc>
+          <w:tcPr>
+            <w:tcW w:w="4111" w:type="dxa"/>
+          </w:tcPr>
+          <w:p>
+            <w:pPr>
+              <w:cnfStyle w:val="000000100000" w:firstRow="0" w:lastRow="0" w:firstColumn="0" w:lastColumn="0" w:oddVBand="0" w:evenVBand="0" w:oddHBand="1" w:evenHBand="0" w:firstRowFirstColumn="0" w:firstRowLastColumn="0" w:lastRowFirstColumn="0" w:lastRowLastColumn="0"/>
+            </w:pPr>
+            <w:r>
+              <w:t>Среднее расстояние от</w:t>
+            </w:r>
+            <w:r>
+              <w:t xml:space="preserve"> </w:t>
+            </w:r>
+            <w:proofErr w:type="spellStart"/>
+            <w:r>
+              <w:t>неоплавленного</w:t>
+            </w:r>
+            <w:proofErr w:type="spellEnd"/>
+            <w:r>
+              <w:t xml:space="preserve"> торца капилляра до начала зоны клея, мм</w:t>
+            </w:r>
+          </w:p>
+        </w:tc>
+        <w:tc>
+          <w:tcPr>
+            <w:tcW w:w="3402" w:type="dxa"/>
+          </w:tcPr>
+          <w:p>
+            <w:pPr>
+              <w:jc w:val="center"/>
+              <w:cnfStyle w:val="000000100000" w:firstRow="0" w:lastRow="0" w:firstColumn="0" w:lastColumn="0" w:oddVBand="0" w:evenVBand="0" w:oddHBand="1" w:evenHBand="0" w:firstRowFirstColumn="0" w:firstRowLastColumn="0" w:lastRowFirstColumn="0" w:lastRowLastColumn="0"/>
+              <w:rPr>
+                <w:b/>
+                <w:lang w:val="en-US"/>
+              </w:rPr>
+            </w:pPr>
+            <w:r>
+              <w:rPr>
+                <w:b/>
+                <w:lang w:val="en-US"/>
+              </w:rPr>
+              <w:t>&lt;</w:t>
+            </w:r>
+            <w:proofErr w:type="spellStart"/>
+            <w:r>
+              <w:rPr>
+                <w:b/>
+                <w:lang w:val="en-US"/>
+              </w:rPr>
+              <w:t>glend_val</w:t>
+            </w:r>
+            <w:bookmarkStart w:id="0" w:name="_GoBack"/>
+            <w:bookmarkEnd w:id="0"/>
             <w:proofErr w:type="spellEnd"/>
             <w:r>
               <w:rPr>
@@ -1225,14 +1472,8 @@
       </w:pPr>
     </w:p>
     <w:p>
-      <w:pPr>
-        <w:pStyle w:val="3"/>
-      </w:pPr>
-      <w:r>
-        <w:t>Фотографии образца</w:t>
-      </w:r>
-      <w:r>
-        <w:t xml:space="preserve"> (при наличии)</w:t>
+      <w:r>
+        <w:t>Фотографии образца приведены в Приложении 2.</w:t>
       </w:r>
     </w:p>
     <w:p>
@@ -1283,9 +1524,8 @@
         <w:tblLook w:val="04A0" w:firstRow="1" w:lastRow="0" w:firstColumn="1" w:lastColumn="0" w:noHBand="0" w:noVBand="1"/>
       </w:tblPr>
       <w:tblGrid>
-        <w:gridCol w:w="1113"/>
-        <w:gridCol w:w="3936"/>
-        <w:gridCol w:w="4296"/>
+        <w:gridCol w:w="1129"/>
+        <w:gridCol w:w="7655"/>
       </w:tblGrid>
       <w:tr>
         <w:tc>
@@ -1309,7 +1549,7 @@
         </w:tc>
         <w:tc>
           <w:tcPr>
-            <w:tcW w:w="4190" w:type="dxa"/>
+            <w:tcW w:w="7655" w:type="dxa"/>
           </w:tcPr>
           <w:p>
             <w:pPr>
@@ -1329,25 +1569,6 @@
                 <w:sz w:val="18"/>
               </w:rPr>
               <w:t>писание</w:t>
-            </w:r>
-          </w:p>
-        </w:tc>
-        <w:tc>
-          <w:tcPr>
-            <w:tcW w:w="4026" w:type="dxa"/>
-          </w:tcPr>
-          <w:p>
-            <w:pPr>
-              <w:jc w:val="center"/>
-              <w:rPr>
-                <w:sz w:val="18"/>
-              </w:rPr>
-            </w:pPr>
-            <w:r>
-              <w:rPr>
-                <w:sz w:val="18"/>
-              </w:rPr>
-              <w:t>Комментарий</w:t>
             </w:r>
           </w:p>
         </w:tc>
@@ -1364,6 +1585,38 @@
                 <w:lang w:val="en-US"/>
               </w:rPr>
             </w:pPr>
+            <w:proofErr w:type="spellStart"/>
+            <w:r>
+              <w:t>cl</w:t>
+            </w:r>
+            <w:proofErr w:type="spellEnd"/>
+          </w:p>
+        </w:tc>
+        <w:tc>
+          <w:tcPr>
+            <w:tcW w:w="7655" w:type="dxa"/>
+          </w:tcPr>
+          <w:p>
+            <w:pPr>
+              <w:rPr>
+                <w:lang w:val="en-US"/>
+              </w:rPr>
+            </w:pPr>
+            <w:r>
+              <w:t>Длина капилляра, мм</w:t>
+            </w:r>
+          </w:p>
+        </w:tc>
+      </w:tr>
+      <w:tr>
+        <w:tc>
+          <w:tcPr>
+            <w:tcW w:w="1129" w:type="dxa"/>
+          </w:tcPr>
+          <w:p>
+            <w:pPr>
+              <w:jc w:val="center"/>
+            </w:pPr>
             <w:r>
               <w:rPr>
                 <w:lang w:val="en-US"/>
@@ -1374,7 +1627,7 @@
         </w:tc>
         <w:tc>
           <w:tcPr>
-            <w:tcW w:w="4190" w:type="dxa"/>
+            <w:tcW w:w="7655" w:type="dxa"/>
           </w:tcPr>
           <w:p>
             <w:r>
@@ -1382,9 +1635,197 @@
             </w:r>
           </w:p>
         </w:tc>
-        <w:tc>
-          <w:tcPr>
-            <w:tcW w:w="4026" w:type="dxa"/>
+      </w:tr>
+      <w:tr>
+        <w:tc>
+          <w:tcPr>
+            <w:tcW w:w="1129" w:type="dxa"/>
+          </w:tcPr>
+          <w:p>
+            <w:pPr>
+              <w:jc w:val="center"/>
+            </w:pPr>
+            <w:r>
+              <w:rPr>
+                <w:lang w:val="en-US"/>
+              </w:rPr>
+              <w:t>ml</w:t>
+            </w:r>
+          </w:p>
+        </w:tc>
+        <w:tc>
+          <w:tcPr>
+            <w:tcW w:w="7655" w:type="dxa"/>
+          </w:tcPr>
+          <w:p>
+            <w:r>
+              <w:t>ширина зоны оплавления, мм</w:t>
+            </w:r>
+          </w:p>
+        </w:tc>
+      </w:tr>
+      <w:tr>
+        <w:tc>
+          <w:tcPr>
+            <w:tcW w:w="1129" w:type="dxa"/>
+          </w:tcPr>
+          <w:p>
+            <w:pPr>
+              <w:jc w:val="center"/>
+            </w:pPr>
+            <w:r>
+              <w:rPr>
+                <w:lang w:val="en-US"/>
+              </w:rPr>
+              <w:t>md</w:t>
+            </w:r>
+          </w:p>
+        </w:tc>
+        <w:tc>
+          <w:tcPr>
+            <w:tcW w:w="7655" w:type="dxa"/>
+          </w:tcPr>
+          <w:p>
+            <w:r>
+              <w:t>максимальный диаметр капилляра в области начала оплавления торца, мм</w:t>
+            </w:r>
+          </w:p>
+        </w:tc>
+      </w:tr>
+      <w:tr>
+        <w:tc>
+          <w:tcPr>
+            <w:tcW w:w="1129" w:type="dxa"/>
+          </w:tcPr>
+          <w:p>
+            <w:pPr>
+              <w:jc w:val="center"/>
+              <w:rPr>
+                <w:lang w:val="en-US"/>
+              </w:rPr>
+            </w:pPr>
+            <w:proofErr w:type="spellStart"/>
+            <w:r>
+              <w:rPr>
+                <w:lang w:val="en-US"/>
+              </w:rPr>
+              <w:t>gl</w:t>
+            </w:r>
+            <w:proofErr w:type="spellEnd"/>
+          </w:p>
+        </w:tc>
+        <w:tc>
+          <w:tcPr>
+            <w:tcW w:w="7655" w:type="dxa"/>
+          </w:tcPr>
+          <w:p>
+            <w:r>
+              <w:t>Среднее расстояние от торца капилляра до начала зоны клея, мм</w:t>
+            </w:r>
+          </w:p>
+        </w:tc>
+      </w:tr>
+      <w:tr>
+        <w:tc>
+          <w:tcPr>
+            <w:tcW w:w="1129" w:type="dxa"/>
+          </w:tcPr>
+          <w:p>
+            <w:pPr>
+              <w:jc w:val="center"/>
+              <w:rPr>
+                <w:lang w:val="en-US"/>
+              </w:rPr>
+            </w:pPr>
+            <w:proofErr w:type="spellStart"/>
+            <w:r>
+              <w:rPr>
+                <w:lang w:val="en-US"/>
+              </w:rPr>
+              <w:t>gw</w:t>
+            </w:r>
+            <w:proofErr w:type="spellEnd"/>
+          </w:p>
+        </w:tc>
+        <w:tc>
+          <w:tcPr>
+            <w:tcW w:w="7655" w:type="dxa"/>
+          </w:tcPr>
+          <w:p>
+            <w:r>
+              <w:t>Средняя ширина зоны клеевого соединения, мм.</w:t>
+            </w:r>
+          </w:p>
+        </w:tc>
+      </w:tr>
+      <w:tr>
+        <w:tc>
+          <w:tcPr>
+            <w:tcW w:w="1129" w:type="dxa"/>
+          </w:tcPr>
+          <w:p>
+            <w:pPr>
+              <w:jc w:val="center"/>
+              <w:rPr>
+                <w:lang w:val="en-US"/>
+              </w:rPr>
+            </w:pPr>
+            <w:proofErr w:type="spellStart"/>
+            <w:r>
+              <w:rPr>
+                <w:lang w:val="en-US"/>
+              </w:rPr>
+              <w:t>gle</w:t>
+            </w:r>
+            <w:proofErr w:type="spellEnd"/>
+          </w:p>
+        </w:tc>
+        <w:tc>
+          <w:tcPr>
+            <w:tcW w:w="7655" w:type="dxa"/>
+          </w:tcPr>
+          <w:p>
+            <w:r>
+              <w:t>Среднее расстояние от</w:t>
+            </w:r>
+            <w:r>
+              <w:t xml:space="preserve"> </w:t>
+            </w:r>
+            <w:proofErr w:type="spellStart"/>
+            <w:r>
+              <w:t>неоплавленного</w:t>
+            </w:r>
+            <w:proofErr w:type="spellEnd"/>
+            <w:r>
+              <w:t xml:space="preserve"> торца капилляра до начала зоны клея, мм</w:t>
+            </w:r>
+          </w:p>
+        </w:tc>
+      </w:tr>
+    </w:tbl>
+    <w:p/>
+    <w:tbl>
+      <w:tblPr>
+        <w:tblStyle w:val="a7"/>
+        <w:tblW w:w="0" w:type="auto"/>
+        <w:tblBorders>
+          <w:top w:val="none" w:sz="0" w:space="0" w:color="auto"/>
+          <w:left w:val="none" w:sz="0" w:space="0" w:color="auto"/>
+          <w:bottom w:val="none" w:sz="0" w:space="0" w:color="auto"/>
+          <w:right w:val="none" w:sz="0" w:space="0" w:color="auto"/>
+          <w:insideH w:val="none" w:sz="0" w:space="0" w:color="auto"/>
+          <w:insideV w:val="none" w:sz="0" w:space="0" w:color="auto"/>
+        </w:tblBorders>
+        <w:tblLook w:val="04A0" w:firstRow="1" w:lastRow="0" w:firstColumn="1" w:lastColumn="0" w:noHBand="0" w:noVBand="1"/>
+      </w:tblPr>
+      <w:tblGrid>
+        <w:gridCol w:w="4672"/>
+        <w:gridCol w:w="4673"/>
+      </w:tblGrid>
+      <w:tr>
+        <w:tc>
+          <w:tcPr>
+            <w:tcW w:w="4672" w:type="dxa"/>
           </w:tcPr>
           <w:p>
             <w:pPr>
@@ -1396,9 +1837,9 @@
                 <w:lang w:val="en-US"/>
               </w:rPr>
               <w:drawing>
-                <wp:inline distT="0" distB="0" distL="0" distR="0" wp14:anchorId="74831211" wp14:editId="63590F2F">
-                  <wp:extent cx="2400300" cy="1678542"/>
-                  <wp:effectExtent l="0" t="0" r="0" b="0"/>
+                <wp:inline distT="0" distB="0" distL="0" distR="0" wp14:anchorId="729F8168" wp14:editId="6C346678">
+                  <wp:extent cx="6438370" cy="1532683"/>
+                  <wp:effectExtent l="0" t="4445" r="0" b="0"/>
                   <wp:docPr id="1" name="Рисунок 1"/>
                   <wp:cNvGraphicFramePr>
                     <a:graphicFrameLocks xmlns:a="http://schemas.openxmlformats.org/drawingml/2006/main" noChangeAspect="1"/>
@@ -1417,9 +1858,9 @@
                           </a:stretch>
                         </pic:blipFill>
                         <pic:spPr>
-                          <a:xfrm>
+                          <a:xfrm rot="16200000">
                             <a:off x="0" y="0"/>
-                            <a:ext cx="2440361" cy="1706557"/>
+                            <a:ext cx="6481767" cy="1543014"/>
                           </a:xfrm>
                           <a:prstGeom prst="rect">
                             <a:avLst/>
@@ -1433,37 +1874,9 @@
             </w:r>
           </w:p>
         </w:tc>
-      </w:tr>
-      <w:tr>
-        <w:tc>
-          <w:tcPr>
-            <w:tcW w:w="1129" w:type="dxa"/>
-          </w:tcPr>
-          <w:p>
-            <w:pPr>
-              <w:jc w:val="center"/>
-            </w:pPr>
-            <w:r>
-              <w:rPr>
-                <w:lang w:val="en-US"/>
-              </w:rPr>
-              <w:t>ml</w:t>
-            </w:r>
-          </w:p>
-        </w:tc>
-        <w:tc>
-          <w:tcPr>
-            <w:tcW w:w="4190" w:type="dxa"/>
-          </w:tcPr>
-          <w:p>
-            <w:r>
-              <w:t>ширина зоны оплавления, мм</w:t>
-            </w:r>
-          </w:p>
-        </w:tc>
-        <w:tc>
-          <w:tcPr>
-            <w:tcW w:w="4026" w:type="dxa"/>
+        <w:tc>
+          <w:tcPr>
+            <w:tcW w:w="4673" w:type="dxa"/>
           </w:tcPr>
           <w:p>
             <w:pPr>
@@ -1475,10 +1888,10 @@
                 <w:lang w:val="en-US"/>
               </w:rPr>
               <w:drawing>
-                <wp:inline distT="0" distB="0" distL="0" distR="0" wp14:anchorId="602C5C76" wp14:editId="20E405B8">
-                  <wp:extent cx="2400300" cy="1687911"/>
-                  <wp:effectExtent l="0" t="0" r="0" b="7620"/>
-                  <wp:docPr id="4" name="Рисунок 4"/>
+                <wp:inline distT="0" distB="0" distL="0" distR="0" wp14:anchorId="1E865749" wp14:editId="22CF4930">
+                  <wp:extent cx="6295932" cy="1289471"/>
+                  <wp:effectExtent l="7620" t="0" r="0" b="0"/>
+                  <wp:docPr id="3" name="Рисунок 3"/>
                   <wp:cNvGraphicFramePr>
                     <a:graphicFrameLocks xmlns:a="http://schemas.openxmlformats.org/drawingml/2006/main" noChangeAspect="1"/>
                   </wp:cNvGraphicFramePr>
@@ -1496,9 +1909,9 @@
                           </a:stretch>
                         </pic:blipFill>
                         <pic:spPr>
-                          <a:xfrm>
+                          <a:xfrm rot="16200000">
                             <a:off x="0" y="0"/>
-                            <a:ext cx="2431743" cy="1710022"/>
+                            <a:ext cx="6378030" cy="1306285"/>
                           </a:xfrm>
                           <a:prstGeom prst="rect">
                             <a:avLst/>
@@ -1513,179 +1926,26 @@
           </w:p>
         </w:tc>
       </w:tr>
-      <w:tr>
-        <w:tc>
-          <w:tcPr>
-            <w:tcW w:w="1129" w:type="dxa"/>
-          </w:tcPr>
-          <w:p>
-            <w:pPr>
-              <w:jc w:val="center"/>
-              <w:rPr>
-                <w:lang w:val="en-US"/>
-              </w:rPr>
-            </w:pPr>
-            <w:r>
-              <w:rPr>
-                <w:lang w:val="en-US"/>
-              </w:rPr>
-              <w:t>md</w:t>
-            </w:r>
-          </w:p>
-        </w:tc>
-        <w:tc>
-          <w:tcPr>
-            <w:tcW w:w="4190" w:type="dxa"/>
-          </w:tcPr>
-          <w:p>
-            <w:r>
-              <w:t>максимальный диаметр капилляра в области начала оплавления торца, мм</w:t>
-            </w:r>
-          </w:p>
-        </w:tc>
-        <w:tc>
-          <w:tcPr>
-            <w:tcW w:w="4026" w:type="dxa"/>
-          </w:tcPr>
-          <w:p>
-            <w:pPr>
-              <w:jc w:val="center"/>
-            </w:pPr>
-            <w:r>
-              <w:rPr>
-                <w:noProof/>
-                <w:lang w:val="en-US"/>
-              </w:rPr>
-              <w:drawing>
-                <wp:inline distT="0" distB="0" distL="0" distR="0" wp14:anchorId="2BA8892A" wp14:editId="7BA2E23A">
-                  <wp:extent cx="2419350" cy="1330060"/>
-                  <wp:effectExtent l="0" t="0" r="0" b="3810"/>
-                  <wp:docPr id="2" name="Рисунок 2"/>
-                  <wp:cNvGraphicFramePr>
-                    <a:graphicFrameLocks xmlns:a="http://schemas.openxmlformats.org/drawingml/2006/main" noChangeAspect="1"/>
-                  </wp:cNvGraphicFramePr>
-                  <a:graphic xmlns:a="http://schemas.openxmlformats.org/drawingml/2006/main">
-                    <a:graphicData uri="http://schemas.openxmlformats.org/drawingml/2006/picture">
-                      <pic:pic xmlns:pic="http://schemas.openxmlformats.org/drawingml/2006/picture">
-                        <pic:nvPicPr>
-                          <pic:cNvPr id="1" name=""/>
-                          <pic:cNvPicPr/>
-                        </pic:nvPicPr>
-                        <pic:blipFill>
-                          <a:blip r:embed="rId15"/>
-                          <a:stretch>
-                            <a:fillRect/>
-                          </a:stretch>
-                        </pic:blipFill>
-                        <pic:spPr>
-                          <a:xfrm>
-                            <a:off x="0" y="0"/>
-                            <a:ext cx="2484615" cy="1365940"/>
-                          </a:xfrm>
-                          <a:prstGeom prst="rect">
-                            <a:avLst/>
-                          </a:prstGeom>
-                        </pic:spPr>
-                      </pic:pic>
-                    </a:graphicData>
-                  </a:graphic>
-                </wp:inline>
-              </w:drawing>
-            </w:r>
-          </w:p>
-        </w:tc>
-      </w:tr>
-      <w:tr>
-        <w:tc>
-          <w:tcPr>
-            <w:tcW w:w="1129" w:type="dxa"/>
-          </w:tcPr>
-          <w:p>
-            <w:pPr>
-              <w:jc w:val="center"/>
-              <w:rPr>
-                <w:lang w:val="en-US"/>
-              </w:rPr>
-            </w:pPr>
-            <w:proofErr w:type="spellStart"/>
-            <w:r>
-              <w:rPr>
-                <w:lang w:val="en-US"/>
-              </w:rPr>
-              <w:t>gl</w:t>
-            </w:r>
-            <w:proofErr w:type="spellEnd"/>
-          </w:p>
-        </w:tc>
-        <w:tc>
-          <w:tcPr>
-            <w:tcW w:w="4190" w:type="dxa"/>
-          </w:tcPr>
-          <w:p>
-            <w:r>
-              <w:t>Среднее расстояние от торца капилляра до начала зоны клея</w:t>
-            </w:r>
-            <w:r>
-              <w:t>, мм</w:t>
-            </w:r>
-          </w:p>
-        </w:tc>
-        <w:tc>
-          <w:tcPr>
-            <w:tcW w:w="4026" w:type="dxa"/>
-          </w:tcPr>
-          <w:p>
-            <w:pPr>
-              <w:jc w:val="center"/>
-            </w:pPr>
-            <w:r>
-              <w:rPr>
-                <w:noProof/>
-                <w:lang w:val="en-US"/>
-              </w:rPr>
-              <w:drawing>
-                <wp:inline distT="0" distB="0" distL="0" distR="0" wp14:anchorId="7CE3D29D" wp14:editId="302D90D6">
-                  <wp:extent cx="2587625" cy="1094520"/>
-                  <wp:effectExtent l="0" t="0" r="3175" b="0"/>
-                  <wp:docPr id="8" name="Рисунок 8"/>
-                  <wp:cNvGraphicFramePr>
-                    <a:graphicFrameLocks xmlns:a="http://schemas.openxmlformats.org/drawingml/2006/main" noChangeAspect="1"/>
-                  </wp:cNvGraphicFramePr>
-                  <a:graphic xmlns:a="http://schemas.openxmlformats.org/drawingml/2006/main">
-                    <a:graphicData uri="http://schemas.openxmlformats.org/drawingml/2006/picture">
-                      <pic:pic xmlns:pic="http://schemas.openxmlformats.org/drawingml/2006/picture">
-                        <pic:nvPicPr>
-                          <pic:cNvPr id="1" name=""/>
-                          <pic:cNvPicPr/>
-                        </pic:nvPicPr>
-                        <pic:blipFill>
-                          <a:blip r:embed="rId16"/>
-                          <a:stretch>
-                            <a:fillRect/>
-                          </a:stretch>
-                        </pic:blipFill>
-                        <pic:spPr>
-                          <a:xfrm>
-                            <a:off x="0" y="0"/>
-                            <a:ext cx="2641586" cy="1117345"/>
-                          </a:xfrm>
-                          <a:prstGeom prst="rect">
-                            <a:avLst/>
-                          </a:prstGeom>
-                        </pic:spPr>
-                      </pic:pic>
-                    </a:graphicData>
-                  </a:graphic>
-                </wp:inline>
-              </w:drawing>
-            </w:r>
-          </w:p>
-        </w:tc>
-      </w:tr>
     </w:tbl>
-    <w:p/>
-    <w:p/>
-    <w:p/>
+    <w:p>
+      <w:pPr>
+        <w:rPr>
+          <w:lang w:val="en-US"/>
+        </w:rPr>
+      </w:pPr>
+      <w:r>
+        <w:br w:type="page"/>
+      </w:r>
+    </w:p>
+    <w:p>
+      <w:pPr>
+        <w:pStyle w:val="3"/>
+      </w:pPr>
+      <w:r>
+        <w:lastRenderedPageBreak/>
+        <w:t>Приложение 2. Фотографии образца.</w:t>
+      </w:r>
+    </w:p>
     <w:p/>
     <w:sectPr>
       <w:pgSz w:w="11906" w:h="16838"/>
@@ -1804,7 +2064,7 @@
             <w:sz w:val="16"/>
             <w:szCs w:val="16"/>
           </w:rPr>
-          <w:t>3</w:t>
+          <w:t>4</w:t>
         </w:r>
         <w:r>
           <w:rPr>
@@ -1847,7 +2107,7 @@
             <w:sz w:val="16"/>
             <w:szCs w:val="16"/>
           </w:rPr>
-          <w:t>3</w:t>
+          <w:t>4</w:t>
         </w:r>
         <w:r>
           <w:rPr>
